--- a/JS  validacoes e reconhecimento de voz/anotacoes/AULA 3.docx
+++ b/JS  validacoes e reconhecimento de voz/anotacoes/AULA 3.docx
@@ -4,15 +4,6 @@
   <w:body>
     <w:p>
       <w:pPr>
-        <w:jc w:val="center"/>
-        <w:rPr>
-          <w:color w:val="C0C0C0"/>
-          <w:sz w:val="27"/>
-          <w:szCs w:val="27"/>
-          <w:shd w:val="clear" w:color="auto" w:fill="121212"/>
-        </w:rPr>
-      </w:pPr>
-      <w:r>
         <w:rPr>
           <w:rFonts w:ascii="Arial" w:hAnsi="Arial" w:cs="Arial"/>
           <w:b/>
@@ -23,8 +14,313 @@
           <w:szCs w:val="48"/>
           <w:shd w:val="clear" w:color="auto" w:fill="333333"/>
         </w:rPr>
-        <w:t>Para saber mais:</w:t>
-      </w:r>
+      </w:pPr>
+      <w:r>
+        <w:rPr>
+          <w:rFonts w:ascii="Arial" w:hAnsi="Arial" w:cs="Arial"/>
+          <w:b/>
+          <w:bCs/>
+          <w:color w:val="FFFFFF"/>
+          <w:spacing w:val="-8"/>
+          <w:sz w:val="48"/>
+          <w:szCs w:val="48"/>
+          <w:shd w:val="clear" w:color="auto" w:fill="333333"/>
+        </w:rPr>
+        <w:t>Para saber mais: como funciona a Web Speech API</w:t>
+      </w:r>
+    </w:p>
+    <w:p>
+      <w:pPr>
+        <w:shd w:val="clear" w:color="auto" w:fill="121212"/>
+        <w:spacing w:after="0" w:line="240" w:lineRule="auto"/>
+        <w:rPr>
+          <w:rFonts w:ascii="Times New Roman" w:eastAsia="Times New Roman" w:hAnsi="Times New Roman" w:cs="Times New Roman"/>
+          <w:color w:val="C0C0C0"/>
+          <w:sz w:val="27"/>
+          <w:szCs w:val="27"/>
+          <w:lang w:eastAsia="pt-BR"/>
+        </w:rPr>
+      </w:pPr>
+      <w:r>
+        <w:rPr>
+          <w:rFonts w:ascii="Times New Roman" w:eastAsia="Times New Roman" w:hAnsi="Times New Roman" w:cs="Times New Roman"/>
+          <w:color w:val="C0C0C0"/>
+          <w:sz w:val="27"/>
+          <w:szCs w:val="27"/>
+          <w:lang w:eastAsia="pt-BR"/>
+        </w:rPr>
+        <w:t>A </w:t>
+      </w:r>
+      <w:r>
+        <w:rPr>
+          <w:rFonts w:ascii="Times New Roman" w:eastAsia="Times New Roman" w:hAnsi="Times New Roman" w:cs="Times New Roman"/>
+          <w:b/>
+          <w:bCs/>
+          <w:color w:val="C0C0C0"/>
+          <w:sz w:val="27"/>
+          <w:szCs w:val="27"/>
+          <w:lang w:eastAsia="pt-BR"/>
+        </w:rPr>
+        <w:t>Web Speech API</w:t>
+      </w:r>
+      <w:r>
+        <w:rPr>
+          <w:rFonts w:ascii="Times New Roman" w:eastAsia="Times New Roman" w:hAnsi="Times New Roman" w:cs="Times New Roman"/>
+          <w:color w:val="C0C0C0"/>
+          <w:sz w:val="27"/>
+          <w:szCs w:val="27"/>
+          <w:lang w:eastAsia="pt-BR"/>
+        </w:rPr>
+        <w:t> foi lançada no final de 2012, e possibilita que as pessoas desenvolvedoras da Web forneçam recursos de entrada de fala e saída de texto para fala em um navegador da Web. Normalmente, esses recursos não estão disponíveis ao usar o software padrão de reconhecimento de fala ou leitor de tela.</w:t>
+      </w:r>
+    </w:p>
+    <w:p>
+      <w:pPr>
+        <w:shd w:val="clear" w:color="auto" w:fill="121212"/>
+        <w:spacing w:after="0" w:line="240" w:lineRule="auto"/>
+        <w:rPr>
+          <w:rFonts w:ascii="Times New Roman" w:eastAsia="Times New Roman" w:hAnsi="Times New Roman" w:cs="Times New Roman"/>
+          <w:color w:val="C0C0C0"/>
+          <w:sz w:val="27"/>
+          <w:szCs w:val="27"/>
+          <w:lang w:eastAsia="pt-BR"/>
+        </w:rPr>
+      </w:pPr>
+      <w:r>
+        <w:rPr>
+          <w:rFonts w:ascii="Times New Roman" w:eastAsia="Times New Roman" w:hAnsi="Times New Roman" w:cs="Times New Roman"/>
+          <w:color w:val="C0C0C0"/>
+          <w:sz w:val="27"/>
+          <w:szCs w:val="27"/>
+          <w:lang w:eastAsia="pt-BR"/>
+        </w:rPr>
+        <w:t>Esta API cuida da privacidade dos usuários. Então, antes de permitir que o site acesse a voz via microfone, o usuário deve conceder permissão declaradamente. O curioso é que a solicitação de permissão é a mesma da </w:t>
+      </w:r>
+      <w:r>
+        <w:rPr>
+          <w:rFonts w:ascii="Times New Roman" w:eastAsia="Times New Roman" w:hAnsi="Times New Roman" w:cs="Times New Roman"/>
+          <w:b/>
+          <w:bCs/>
+          <w:color w:val="C0C0C0"/>
+          <w:sz w:val="27"/>
+          <w:szCs w:val="27"/>
+          <w:lang w:eastAsia="pt-BR"/>
+        </w:rPr>
+        <w:t xml:space="preserve">API </w:t>
+      </w:r>
+      <w:proofErr w:type="spellStart"/>
+      <w:r>
+        <w:rPr>
+          <w:rFonts w:ascii="Times New Roman" w:eastAsia="Times New Roman" w:hAnsi="Times New Roman" w:cs="Times New Roman"/>
+          <w:b/>
+          <w:bCs/>
+          <w:color w:val="C0C0C0"/>
+          <w:sz w:val="27"/>
+          <w:szCs w:val="27"/>
+          <w:lang w:eastAsia="pt-BR"/>
+        </w:rPr>
+        <w:t>getUserMedia</w:t>
+      </w:r>
+      <w:proofErr w:type="spellEnd"/>
+      <w:r>
+        <w:rPr>
+          <w:rFonts w:ascii="Times New Roman" w:eastAsia="Times New Roman" w:hAnsi="Times New Roman" w:cs="Times New Roman"/>
+          <w:color w:val="C0C0C0"/>
+          <w:sz w:val="27"/>
+          <w:szCs w:val="27"/>
+          <w:lang w:eastAsia="pt-BR"/>
+        </w:rPr>
+        <w:t xml:space="preserve">, embora não precise </w:t>
+      </w:r>
+      <w:proofErr w:type="gramStart"/>
+      <w:r>
+        <w:rPr>
+          <w:rFonts w:ascii="Times New Roman" w:eastAsia="Times New Roman" w:hAnsi="Times New Roman" w:cs="Times New Roman"/>
+          <w:color w:val="C0C0C0"/>
+          <w:sz w:val="27"/>
+          <w:szCs w:val="27"/>
+          <w:lang w:eastAsia="pt-BR"/>
+        </w:rPr>
+        <w:t>da webcam</w:t>
+      </w:r>
+      <w:proofErr w:type="gramEnd"/>
+      <w:r>
+        <w:rPr>
+          <w:rFonts w:ascii="Times New Roman" w:eastAsia="Times New Roman" w:hAnsi="Times New Roman" w:cs="Times New Roman"/>
+          <w:color w:val="C0C0C0"/>
+          <w:sz w:val="27"/>
+          <w:szCs w:val="27"/>
+          <w:lang w:eastAsia="pt-BR"/>
+        </w:rPr>
+        <w:t>. Se a página que executa essa API usa o </w:t>
+      </w:r>
+      <w:r>
+        <w:rPr>
+          <w:rFonts w:ascii="Times New Roman" w:eastAsia="Times New Roman" w:hAnsi="Times New Roman" w:cs="Times New Roman"/>
+          <w:b/>
+          <w:bCs/>
+          <w:color w:val="C0C0C0"/>
+          <w:sz w:val="27"/>
+          <w:szCs w:val="27"/>
+          <w:lang w:eastAsia="pt-BR"/>
+        </w:rPr>
+        <w:t>protocolo HTTPS</w:t>
+      </w:r>
+      <w:r>
+        <w:rPr>
+          <w:rFonts w:ascii="Times New Roman" w:eastAsia="Times New Roman" w:hAnsi="Times New Roman" w:cs="Times New Roman"/>
+          <w:color w:val="C0C0C0"/>
+          <w:sz w:val="27"/>
+          <w:szCs w:val="27"/>
+          <w:lang w:eastAsia="pt-BR"/>
+        </w:rPr>
+        <w:t>, o navegador solicita a permissão apenas uma vez, caso contrário, sempre vai solicitar quando um novo processo é iniciado.</w:t>
+      </w:r>
+    </w:p>
+    <w:p>
+      <w:pPr>
+        <w:shd w:val="clear" w:color="auto" w:fill="121212"/>
+        <w:spacing w:before="360" w:after="360" w:line="240" w:lineRule="auto"/>
+        <w:rPr>
+          <w:rFonts w:ascii="Times New Roman" w:eastAsia="Times New Roman" w:hAnsi="Times New Roman" w:cs="Times New Roman"/>
+          <w:color w:val="C0C0C0"/>
+          <w:sz w:val="27"/>
+          <w:szCs w:val="27"/>
+          <w:lang w:eastAsia="pt-BR"/>
+        </w:rPr>
+      </w:pPr>
+      <w:r>
+        <w:rPr>
+          <w:rFonts w:ascii="Times New Roman" w:eastAsia="Times New Roman" w:hAnsi="Times New Roman" w:cs="Times New Roman"/>
+          <w:color w:val="C0C0C0"/>
+          <w:sz w:val="27"/>
+          <w:szCs w:val="27"/>
+          <w:lang w:eastAsia="pt-BR"/>
+        </w:rPr>
+        <w:t>Outro recurso interessante da Web Speech API é que ela permite especificar um objeto gramatical. Você pode pensar nisso como um conjunto de regras para definir um idioma. A vantagem de usar uma gramática é que ela geralmente leva a melhores resultados devido à restrição das possibilidades da linguagem.</w:t>
+      </w:r>
+    </w:p>
+    <w:p>
+      <w:pPr>
+        <w:shd w:val="clear" w:color="auto" w:fill="121212"/>
+        <w:spacing w:after="0" w:line="240" w:lineRule="auto"/>
+        <w:rPr>
+          <w:rFonts w:ascii="Times New Roman" w:eastAsia="Times New Roman" w:hAnsi="Times New Roman" w:cs="Times New Roman"/>
+          <w:color w:val="C0C0C0"/>
+          <w:sz w:val="27"/>
+          <w:szCs w:val="27"/>
+          <w:lang w:eastAsia="pt-BR"/>
+        </w:rPr>
+      </w:pPr>
+      <w:r>
+        <w:rPr>
+          <w:rFonts w:ascii="Times New Roman" w:eastAsia="Times New Roman" w:hAnsi="Times New Roman" w:cs="Times New Roman"/>
+          <w:color w:val="C0C0C0"/>
+          <w:sz w:val="27"/>
+          <w:szCs w:val="27"/>
+          <w:lang w:eastAsia="pt-BR"/>
+        </w:rPr>
+        <w:t xml:space="preserve">A Web Speech API define uma interface complexa, chamada </w:t>
+      </w:r>
+      <w:proofErr w:type="spellStart"/>
+      <w:r>
+        <w:rPr>
+          <w:rFonts w:ascii="Times New Roman" w:eastAsia="Times New Roman" w:hAnsi="Times New Roman" w:cs="Times New Roman"/>
+          <w:color w:val="C0C0C0"/>
+          <w:sz w:val="27"/>
+          <w:szCs w:val="27"/>
+          <w:lang w:eastAsia="pt-BR"/>
+        </w:rPr>
+        <w:t>SpeechRecognition</w:t>
+      </w:r>
+      <w:proofErr w:type="spellEnd"/>
+      <w:r>
+        <w:rPr>
+          <w:rFonts w:ascii="Times New Roman" w:eastAsia="Times New Roman" w:hAnsi="Times New Roman" w:cs="Times New Roman"/>
+          <w:color w:val="C0C0C0"/>
+          <w:sz w:val="27"/>
+          <w:szCs w:val="27"/>
+          <w:lang w:eastAsia="pt-BR"/>
+        </w:rPr>
+        <w:t xml:space="preserve"> e </w:t>
+      </w:r>
+      <w:hyperlink r:id="rId5" w:anchor="speechreco-section" w:tgtFrame="_blank" w:history="1">
+        <w:r>
+          <w:rPr>
+            <w:rFonts w:ascii="Times New Roman" w:eastAsia="Times New Roman" w:hAnsi="Times New Roman" w:cs="Times New Roman"/>
+            <w:color w:val="0095DD"/>
+            <w:sz w:val="27"/>
+            <w:szCs w:val="27"/>
+            <w:u w:val="single"/>
+            <w:lang w:eastAsia="pt-BR"/>
+          </w:rPr>
+          <w:t>você poder ler mais sobre ela aqui</w:t>
+        </w:r>
+      </w:hyperlink>
+      <w:r>
+        <w:rPr>
+          <w:rFonts w:ascii="Times New Roman" w:eastAsia="Times New Roman" w:hAnsi="Times New Roman" w:cs="Times New Roman"/>
+          <w:color w:val="C0C0C0"/>
+          <w:sz w:val="27"/>
+          <w:szCs w:val="27"/>
+          <w:lang w:eastAsia="pt-BR"/>
+        </w:rPr>
+        <w:t>.</w:t>
+      </w:r>
+    </w:p>
+    <w:p>
+      <w:pPr>
+        <w:shd w:val="clear" w:color="auto" w:fill="121212"/>
+        <w:spacing w:after="0" w:line="240" w:lineRule="auto"/>
+        <w:rPr>
+          <w:rFonts w:ascii="Times New Roman" w:eastAsia="Times New Roman" w:hAnsi="Times New Roman" w:cs="Times New Roman"/>
+          <w:color w:val="C0C0C0"/>
+          <w:sz w:val="27"/>
+          <w:szCs w:val="27"/>
+          <w:lang w:eastAsia="pt-BR"/>
+        </w:rPr>
+      </w:pPr>
+      <w:r>
+        <w:rPr>
+          <w:rFonts w:ascii="Times New Roman" w:eastAsia="Times New Roman" w:hAnsi="Times New Roman" w:cs="Times New Roman"/>
+          <w:color w:val="C0C0C0"/>
+          <w:sz w:val="27"/>
+          <w:szCs w:val="27"/>
+          <w:lang w:eastAsia="pt-BR"/>
+        </w:rPr>
+        <w:t>Também recomendo a leitura </w:t>
+      </w:r>
+      <w:hyperlink r:id="rId6" w:tgtFrame="_blank" w:history="1">
+        <w:r>
+          <w:rPr>
+            <w:rFonts w:ascii="Times New Roman" w:eastAsia="Times New Roman" w:hAnsi="Times New Roman" w:cs="Times New Roman"/>
+            <w:color w:val="0095DD"/>
+            <w:sz w:val="27"/>
+            <w:szCs w:val="27"/>
+            <w:u w:val="single"/>
+            <w:lang w:eastAsia="pt-BR"/>
+          </w:rPr>
+          <w:t>desse artigo</w:t>
+        </w:r>
+      </w:hyperlink>
+      <w:r>
+        <w:rPr>
+          <w:rFonts w:ascii="Times New Roman" w:eastAsia="Times New Roman" w:hAnsi="Times New Roman" w:cs="Times New Roman"/>
+          <w:color w:val="C0C0C0"/>
+          <w:sz w:val="27"/>
+          <w:szCs w:val="27"/>
+          <w:lang w:eastAsia="pt-BR"/>
+        </w:rPr>
+        <w:t> para se aprofundar mais ainda no assunto.</w:t>
+      </w:r>
+    </w:p>
+    <w:p>
+      <w:pPr>
+        <w:rPr>
+          <w:sz w:val="48"/>
+          <w:szCs w:val="48"/>
+        </w:rPr>
+      </w:pPr>
       <w:bookmarkStart w:id="0" w:name="_GoBack"/>
       <w:bookmarkEnd w:id="0"/>
     </w:p>
@@ -1079,6 +1375,18 @@
     <w:basedOn w:val="Fontepargpadro"/>
     <w:rsid w:val="005A1B79"/>
   </w:style>
+  <w:style w:type="character" w:styleId="Hyperlink">
+    <w:name w:val="Hyperlink"/>
+    <w:basedOn w:val="Fontepargpadro"/>
+    <w:uiPriority w:val="99"/>
+    <w:semiHidden/>
+    <w:unhideWhenUsed/>
+    <w:rsid w:val="00E74E12"/>
+    <w:rPr>
+      <w:color w:val="0000FF"/>
+      <w:u w:val="single"/>
+    </w:rPr>
+  </w:style>
 </w:styles>
 </file>
 
